--- a/week_1_basics_n_setup/HW_1/KubilayCitak_HW1.docx
+++ b/week_1_basics_n_setup/HW_1/KubilayCitak_HW1.docx
@@ -1847,15 +1847,7 @@
           <w:i/>
           <w:iCs/>
         </w:rPr>
-        <w:t xml:space="preserve"> </w:t>
-      </w:r>
-      <w:r>
-        <w:rPr>
-          <w:rFonts w:asciiTheme="minorHAnsi" w:hAnsiTheme="minorHAnsi" w:cstheme="minorHAnsi"/>
-          <w:i/>
-          <w:iCs/>
-        </w:rPr>
-        <w:t>In 2019-01-01 how many trips had 2 and 3 passengers?</w:t>
+        <w:t xml:space="preserve"> In 2019-01-01 how many trips had 2 and 3 passengers?</w:t>
       </w:r>
     </w:p>
     <w:p>
@@ -2122,15 +2114,7 @@
           <w:i/>
           <w:iCs/>
         </w:rPr>
-        <w:t xml:space="preserve"> </w:t>
-      </w:r>
-      <w:r>
-        <w:rPr>
-          <w:rFonts w:asciiTheme="minorHAnsi" w:hAnsiTheme="minorHAnsi" w:cstheme="minorHAnsi"/>
-          <w:i/>
-          <w:iCs/>
-        </w:rPr>
-        <w:t>For the passengers picked up in the Astoria Zone which was the drop off zone that had the largest tip?</w:t>
+        <w:t xml:space="preserve"> For the passengers picked up in the Astoria Zone which was the drop off zone that had the largest tip?</w:t>
       </w:r>
     </w:p>
     <w:p>
@@ -2398,130 +2382,6 @@
           <w:rFonts w:asciiTheme="minorHAnsi" w:hAnsiTheme="minorHAnsi" w:cstheme="minorHAnsi"/>
         </w:rPr>
       </w:pPr>
-    </w:p>
-    <w:p>
-      <w:pPr>
-        <w:pStyle w:val="DzMetin"/>
-        <w:rPr>
-          <w:rFonts w:asciiTheme="minorHAnsi" w:hAnsiTheme="minorHAnsi" w:cstheme="minorHAnsi"/>
-        </w:rPr>
-      </w:pPr>
-      <w:r>
-        <w:rPr>
-          <w:rFonts w:asciiTheme="minorHAnsi" w:hAnsiTheme="minorHAnsi" w:cstheme="minorHAnsi"/>
-        </w:rPr>
-        <w:t>## Submitting the solutions</w:t>
-      </w:r>
-    </w:p>
-    <w:p>
-      <w:pPr>
-        <w:pStyle w:val="DzMetin"/>
-        <w:rPr>
-          <w:rFonts w:asciiTheme="minorHAnsi" w:hAnsiTheme="minorHAnsi" w:cstheme="minorHAnsi"/>
-        </w:rPr>
-      </w:pPr>
-    </w:p>
-    <w:p>
-      <w:pPr>
-        <w:pStyle w:val="DzMetin"/>
-        <w:rPr>
-          <w:rFonts w:asciiTheme="minorHAnsi" w:hAnsiTheme="minorHAnsi" w:cstheme="minorHAnsi"/>
-        </w:rPr>
-      </w:pPr>
-      <w:r>
-        <w:rPr>
-          <w:rFonts w:asciiTheme="minorHAnsi" w:hAnsiTheme="minorHAnsi" w:cstheme="minorHAnsi"/>
-        </w:rPr>
-        <w:t>* Form for submitting: [form](https://forms.gle/EjphSkR1b3nsdojv7)</w:t>
-      </w:r>
-    </w:p>
-    <w:p>
-      <w:pPr>
-        <w:pStyle w:val="DzMetin"/>
-        <w:rPr>
-          <w:rFonts w:asciiTheme="minorHAnsi" w:hAnsiTheme="minorHAnsi" w:cstheme="minorHAnsi"/>
-        </w:rPr>
-      </w:pPr>
-      <w:r>
-        <w:rPr>
-          <w:rFonts w:asciiTheme="minorHAnsi" w:hAnsiTheme="minorHAnsi" w:cstheme="minorHAnsi"/>
-        </w:rPr>
-        <w:t xml:space="preserve">* You can submit your homework multiple times. In this case, only the last submission will be used. </w:t>
-      </w:r>
-    </w:p>
-    <w:p>
-      <w:pPr>
-        <w:pStyle w:val="DzMetin"/>
-        <w:rPr>
-          <w:rFonts w:asciiTheme="minorHAnsi" w:hAnsiTheme="minorHAnsi" w:cstheme="minorHAnsi"/>
-        </w:rPr>
-      </w:pPr>
-    </w:p>
-    <w:p>
-      <w:pPr>
-        <w:pStyle w:val="DzMetin"/>
-        <w:rPr>
-          <w:rFonts w:asciiTheme="minorHAnsi" w:hAnsiTheme="minorHAnsi" w:cstheme="minorHAnsi"/>
-        </w:rPr>
-      </w:pPr>
-      <w:r>
-        <w:rPr>
-          <w:rFonts w:asciiTheme="minorHAnsi" w:hAnsiTheme="minorHAnsi" w:cstheme="minorHAnsi"/>
-        </w:rPr>
-        <w:t>Deadline: 26 January (Thursday), 22:00 CET</w:t>
-      </w:r>
-    </w:p>
-    <w:p>
-      <w:pPr>
-        <w:pStyle w:val="DzMetin"/>
-        <w:rPr>
-          <w:rFonts w:asciiTheme="minorHAnsi" w:hAnsiTheme="minorHAnsi" w:cstheme="minorHAnsi"/>
-        </w:rPr>
-      </w:pPr>
-    </w:p>
-    <w:p>
-      <w:pPr>
-        <w:pStyle w:val="DzMetin"/>
-        <w:rPr>
-          <w:rFonts w:asciiTheme="minorHAnsi" w:hAnsiTheme="minorHAnsi" w:cstheme="minorHAnsi"/>
-        </w:rPr>
-      </w:pPr>
-    </w:p>
-    <w:p>
-      <w:pPr>
-        <w:pStyle w:val="DzMetin"/>
-        <w:rPr>
-          <w:rFonts w:asciiTheme="minorHAnsi" w:hAnsiTheme="minorHAnsi" w:cstheme="minorHAnsi"/>
-        </w:rPr>
-      </w:pPr>
-      <w:r>
-        <w:rPr>
-          <w:rFonts w:asciiTheme="minorHAnsi" w:hAnsiTheme="minorHAnsi" w:cstheme="minorHAnsi"/>
-        </w:rPr>
-        <w:t>## Solution</w:t>
-      </w:r>
-    </w:p>
-    <w:p>
-      <w:pPr>
-        <w:pStyle w:val="DzMetin"/>
-        <w:rPr>
-          <w:rFonts w:asciiTheme="minorHAnsi" w:hAnsiTheme="minorHAnsi" w:cstheme="minorHAnsi"/>
-        </w:rPr>
-      </w:pPr>
-    </w:p>
-    <w:p>
-      <w:pPr>
-        <w:pStyle w:val="DzMetin"/>
-        <w:rPr>
-          <w:rFonts w:asciiTheme="minorHAnsi" w:hAnsiTheme="minorHAnsi" w:cstheme="minorHAnsi"/>
-        </w:rPr>
-      </w:pPr>
-      <w:r>
-        <w:rPr>
-          <w:rFonts w:asciiTheme="minorHAnsi" w:hAnsiTheme="minorHAnsi" w:cstheme="minorHAnsi"/>
-        </w:rPr>
-        <w:t>We will publish the solution here</w:t>
-      </w:r>
     </w:p>
     <w:sectPr>
       <w:pgSz w:w="11906" w:h="16838"/>
